--- a/umls.nlm.nih.gov/releasedocs/2024AA/C Release notes and other txt files/2024AA_Release Notes and Bugs_final.docx
+++ b/umls.nlm.nih.gov/releasedocs/2024AA/C Release notes and other txt files/2024AA_Release Notes and Bugs_final.docx
@@ -1,6 +1,6 @@
 
 <file path=word/document.xml><?xml version="1.0" encoding="utf-8"?>
-<w:document xmlns:wpc="http://schemas.microsoft.com/office/word/2010/wordprocessingCanvas" xmlns:cx="http://schemas.microsoft.com/office/drawing/2014/chartex" xmlns:cx1="http://schemas.microsoft.com/office/drawing/2015/9/8/chartex" xmlns:cx2="http://schemas.microsoft.com/office/drawing/2015/10/21/chartex" xmlns:cx3="http://schemas.microsoft.com/office/drawing/2016/5/9/chartex" xmlns:cx4="http://schemas.microsoft.com/office/drawing/2016/5/10/chartex" xmlns:cx5="http://schemas.microsoft.com/office/drawing/2016/5/11/chartex" xmlns:cx6="http://schemas.microsoft.com/office/drawing/2016/5/12/chartex" xmlns:cx7="http://schemas.microsoft.com/office/drawing/2016/5/13/chartex" xmlns:cx8="http://schemas.microsoft.com/office/drawing/2016/5/14/chartex" xmlns:mc="http://schemas.openxmlformats.org/markup-compatibility/2006" xmlns:aink="http://schemas.microsoft.com/office/drawing/2016/ink" xmlns:am3d="http://schemas.microsoft.com/office/drawing/2017/model3d" xmlns:o="urn:schemas-microsoft-com:office:office" xmlns:oel="http://schemas.microsoft.com/office/2019/extlst" xmlns:r="http://schemas.openxmlformats.org/officeDocument/2006/relationships" xmlns:m="http://schemas.openxmlformats.org/officeDocument/2006/math" xmlns:v="urn:schemas-microsoft-com:vml" xmlns:wp14="http://schemas.microsoft.com/office/word/2010/wordprocessingDrawing" xmlns:wp="http://schemas.openxmlformats.org/drawingml/2006/wordprocessingDrawing" xmlns:w10="urn:schemas-microsoft-com:office:word" xmlns:w="http://schemas.openxmlformats.org/wordprocessingml/2006/main" xmlns:w14="http://schemas.microsoft.com/office/word/2010/wordml" xmlns:w15="http://schemas.microsoft.com/office/word/2012/wordml" xmlns:w16cex="http://schemas.microsoft.com/office/word/2018/wordml/cex" xmlns:w16cid="http://schemas.microsoft.com/office/word/2016/wordml/cid" xmlns:w16="http://schemas.microsoft.com/office/word/2018/wordml" xmlns:w16sdtdh="http://schemas.microsoft.com/office/word/2020/wordml/sdtdatahash" xmlns:w16se="http://schemas.microsoft.com/office/word/2015/wordml/symex" xmlns:wpg="http://schemas.microsoft.com/office/word/2010/wordprocessingGroup" xmlns:wpi="http://schemas.microsoft.com/office/word/2010/wordprocessingInk" xmlns:wne="http://schemas.microsoft.com/office/word/2006/wordml" xmlns:wps="http://schemas.microsoft.com/office/word/2010/wordprocessingShape" mc:Ignorable="w14 w15 w16se w16cid w16 w16cex w16sdtdh wp14">
+<w:document xmlns:wpc="http://schemas.microsoft.com/office/word/2010/wordprocessingCanvas" xmlns:cx="http://schemas.microsoft.com/office/drawing/2014/chartex" xmlns:cx1="http://schemas.microsoft.com/office/drawing/2015/9/8/chartex" xmlns:cx2="http://schemas.microsoft.com/office/drawing/2015/10/21/chartex" xmlns:cx3="http://schemas.microsoft.com/office/drawing/2016/5/9/chartex" xmlns:cx4="http://schemas.microsoft.com/office/drawing/2016/5/10/chartex" xmlns:cx5="http://schemas.microsoft.com/office/drawing/2016/5/11/chartex" xmlns:cx6="http://schemas.microsoft.com/office/drawing/2016/5/12/chartex" xmlns:cx7="http://schemas.microsoft.com/office/drawing/2016/5/13/chartex" xmlns:cx8="http://schemas.microsoft.com/office/drawing/2016/5/14/chartex" xmlns:mc="http://schemas.openxmlformats.org/markup-compatibility/2006" xmlns:aink="http://schemas.microsoft.com/office/drawing/2016/ink" xmlns:am3d="http://schemas.microsoft.com/office/drawing/2017/model3d" xmlns:o="urn:schemas-microsoft-com:office:office" xmlns:oel="http://schemas.microsoft.com/office/2019/extlst" xmlns:r="http://schemas.openxmlformats.org/officeDocument/2006/relationships" xmlns:m="http://schemas.openxmlformats.org/officeDocument/2006/math" xmlns:v="urn:schemas-microsoft-com:vml" xmlns:wp14="http://schemas.microsoft.com/office/word/2010/wordprocessingDrawing" xmlns:wp="http://schemas.openxmlformats.org/drawingml/2006/wordprocessingDrawing" xmlns:w10="urn:schemas-microsoft-com:office:word" xmlns:w="http://schemas.openxmlformats.org/wordprocessingml/2006/main" xmlns:w14="http://schemas.microsoft.com/office/word/2010/wordml" xmlns:w15="http://schemas.microsoft.com/office/word/2012/wordml" xmlns:w16cex="http://schemas.microsoft.com/office/word/2018/wordml/cex" xmlns:w16cid="http://schemas.microsoft.com/office/word/2016/wordml/cid" xmlns:w16="http://schemas.microsoft.com/office/word/2018/wordml" xmlns:w16du="http://schemas.microsoft.com/office/word/2023/wordml/word16du" xmlns:w16sdtdh="http://schemas.microsoft.com/office/word/2020/wordml/sdtdatahash" xmlns:w16se="http://schemas.microsoft.com/office/word/2015/wordml/symex" xmlns:wpg="http://schemas.microsoft.com/office/word/2010/wordprocessingGroup" xmlns:wpi="http://schemas.microsoft.com/office/word/2010/wordprocessingInk" xmlns:wne="http://schemas.microsoft.com/office/word/2006/wordml" xmlns:wps="http://schemas.microsoft.com/office/word/2010/wordprocessingShape" mc:Ignorable="w14 w15 w16se w16cid w16 w16cex w16sdtdh w16du wp14">
   <w:body>
     <w:p>
       <w:pPr>
@@ -1299,7 +1299,21 @@
         <w:rPr>
           <w:rFonts w:cstheme="minorHAnsi"/>
         </w:rPr>
-        <w:t>The Metathesaurus index files were processed using the updated lvg files.</w:t>
+        <w:t xml:space="preserve">The Metathesaurus index files were processed using the updated </w:t>
+      </w:r>
+      <w:proofErr w:type="spellStart"/>
+      <w:r>
+        <w:rPr>
+          <w:rFonts w:cstheme="minorHAnsi"/>
+        </w:rPr>
+        <w:t>lvg</w:t>
+      </w:r>
+      <w:proofErr w:type="spellEnd"/>
+      <w:r>
+        <w:rPr>
+          <w:rFonts w:cstheme="minorHAnsi"/>
+        </w:rPr>
+        <w:t xml:space="preserve"> files.</w:t>
       </w:r>
     </w:p>
     <w:p>
@@ -1861,6 +1875,8 @@
         <w:textAlignment w:val="baseline"/>
         <w:rPr>
           <w:rFonts w:ascii="Calibri" w:hAnsi="Calibri" w:cs="Calibri"/>
+          <w:b/>
+          <w:bCs/>
           <w:color w:val="00B050"/>
           <w:sz w:val="22"/>
           <w:szCs w:val="22"/>
@@ -1869,6 +1885,8 @@
       <w:r>
         <w:rPr>
           <w:rFonts w:ascii="Calibri" w:hAnsi="Calibri" w:cs="Calibri"/>
+          <w:b/>
+          <w:bCs/>
           <w:color w:val="00B050"/>
           <w:sz w:val="22"/>
           <w:szCs w:val="22"/>
@@ -2189,7 +2207,27 @@
           <w:sz w:val="22"/>
           <w:szCs w:val="22"/>
         </w:rPr>
-        <w:t>"fileName": "RxNorm_full_01022024.zip",</w:t>
+        <w:t>"</w:t>
+      </w:r>
+      <w:proofErr w:type="spellStart"/>
+      <w:r>
+        <w:rPr>
+          <w:rFonts w:ascii="Calibri" w:hAnsi="Calibri" w:cs="Calibri"/>
+          <w:color w:val="00B050"/>
+          <w:sz w:val="22"/>
+          <w:szCs w:val="22"/>
+        </w:rPr>
+        <w:t>fileName</w:t>
+      </w:r>
+      <w:proofErr w:type="spellEnd"/>
+      <w:r>
+        <w:rPr>
+          <w:rFonts w:ascii="Calibri" w:hAnsi="Calibri" w:cs="Calibri"/>
+          <w:color w:val="00B050"/>
+          <w:sz w:val="22"/>
+          <w:szCs w:val="22"/>
+        </w:rPr>
+        <w:t>": "RxNorm_full_01022024.zip",</w:t>
       </w:r>
     </w:p>
     <w:p>
@@ -2212,7 +2250,27 @@
           <w:sz w:val="22"/>
           <w:szCs w:val="22"/>
         </w:rPr>
-        <w:t>"releaseVersion": "2024-01-02",</w:t>
+        <w:t>"</w:t>
+      </w:r>
+      <w:proofErr w:type="spellStart"/>
+      <w:r>
+        <w:rPr>
+          <w:rFonts w:ascii="Calibri" w:hAnsi="Calibri" w:cs="Calibri"/>
+          <w:color w:val="00B050"/>
+          <w:sz w:val="22"/>
+          <w:szCs w:val="22"/>
+        </w:rPr>
+        <w:t>releaseVersion</w:t>
+      </w:r>
+      <w:proofErr w:type="spellEnd"/>
+      <w:r>
+        <w:rPr>
+          <w:rFonts w:ascii="Calibri" w:hAnsi="Calibri" w:cs="Calibri"/>
+          <w:color w:val="00B050"/>
+          <w:sz w:val="22"/>
+          <w:szCs w:val="22"/>
+        </w:rPr>
+        <w:t>": "2024-01-02",</w:t>
       </w:r>
     </w:p>
     <w:p>
@@ -2235,7 +2293,27 @@
           <w:sz w:val="22"/>
           <w:szCs w:val="22"/>
         </w:rPr>
-        <w:t>"releaseDate": "2024-01-02",</w:t>
+        <w:t>"</w:t>
+      </w:r>
+      <w:proofErr w:type="spellStart"/>
+      <w:r>
+        <w:rPr>
+          <w:rFonts w:ascii="Calibri" w:hAnsi="Calibri" w:cs="Calibri"/>
+          <w:color w:val="00B050"/>
+          <w:sz w:val="22"/>
+          <w:szCs w:val="22"/>
+        </w:rPr>
+        <w:t>releaseDate</w:t>
+      </w:r>
+      <w:proofErr w:type="spellEnd"/>
+      <w:r>
+        <w:rPr>
+          <w:rFonts w:ascii="Calibri" w:hAnsi="Calibri" w:cs="Calibri"/>
+          <w:color w:val="00B050"/>
+          <w:sz w:val="22"/>
+          <w:szCs w:val="22"/>
+        </w:rPr>
+        <w:t>": "2024-01-02",</w:t>
       </w:r>
     </w:p>
     <w:p>
@@ -2259,7 +2337,27 @@
           <w:szCs w:val="22"/>
         </w:rPr>
         <w:lastRenderedPageBreak/>
-        <w:t xml:space="preserve">"downloadUrl": </w:t>
+        <w:t>"</w:t>
+      </w:r>
+      <w:proofErr w:type="spellStart"/>
+      <w:r>
+        <w:rPr>
+          <w:rFonts w:ascii="Calibri" w:hAnsi="Calibri" w:cs="Calibri"/>
+          <w:color w:val="00B050"/>
+          <w:sz w:val="22"/>
+          <w:szCs w:val="22"/>
+        </w:rPr>
+        <w:t>downloadUrl</w:t>
+      </w:r>
+      <w:proofErr w:type="spellEnd"/>
+      <w:r>
+        <w:rPr>
+          <w:rFonts w:ascii="Calibri" w:hAnsi="Calibri" w:cs="Calibri"/>
+          <w:color w:val="00B050"/>
+          <w:sz w:val="22"/>
+          <w:szCs w:val="22"/>
+        </w:rPr>
+        <w:t xml:space="preserve">": </w:t>
       </w:r>
       <w:hyperlink r:id="rId27" w:history="1">
         <w:r>
@@ -2303,7 +2401,27 @@
           <w:sz w:val="22"/>
           <w:szCs w:val="22"/>
         </w:rPr>
-        <w:t>"releaseType": "RxNorm Full Monthly Release",</w:t>
+        <w:t>"</w:t>
+      </w:r>
+      <w:proofErr w:type="spellStart"/>
+      <w:r>
+        <w:rPr>
+          <w:rFonts w:ascii="Calibri" w:hAnsi="Calibri" w:cs="Calibri"/>
+          <w:color w:val="00B050"/>
+          <w:sz w:val="22"/>
+          <w:szCs w:val="22"/>
+        </w:rPr>
+        <w:t>releaseType</w:t>
+      </w:r>
+      <w:proofErr w:type="spellEnd"/>
+      <w:r>
+        <w:rPr>
+          <w:rFonts w:ascii="Calibri" w:hAnsi="Calibri" w:cs="Calibri"/>
+          <w:color w:val="00B050"/>
+          <w:sz w:val="22"/>
+          <w:szCs w:val="22"/>
+        </w:rPr>
+        <w:t>": "RxNorm Full Monthly Release",</w:t>
       </w:r>
     </w:p>
     <w:p>
@@ -2469,6 +2587,7 @@
           <w:szCs w:val="22"/>
         </w:rPr>
       </w:pPr>
+      <w:proofErr w:type="spellStart"/>
       <w:r>
         <w:rPr>
           <w:rFonts w:ascii="Calibri" w:hAnsi="Calibri" w:cs="Calibri"/>
@@ -2476,8 +2595,29 @@
           <w:sz w:val="22"/>
           <w:szCs w:val="22"/>
         </w:rPr>
-        <w:t>zip&amp;apiKey=YOUR_API_KEY" -o RxNorm_full_01022024.zip</w:t>
-      </w:r>
+        <w:t>zip&amp;apiKey</w:t>
+      </w:r>
+      <w:proofErr w:type="spellEnd"/>
+      <w:r>
+        <w:rPr>
+          <w:rFonts w:ascii="Calibri" w:hAnsi="Calibri" w:cs="Calibri"/>
+          <w:color w:val="00B050"/>
+          <w:sz w:val="22"/>
+          <w:szCs w:val="22"/>
+        </w:rPr>
+        <w:t xml:space="preserve">=YOUR_API_KEY" -o </w:t>
+      </w:r>
+      <w:proofErr w:type="gramStart"/>
+      <w:r>
+        <w:rPr>
+          <w:rFonts w:ascii="Calibri" w:hAnsi="Calibri" w:cs="Calibri"/>
+          <w:color w:val="00B050"/>
+          <w:sz w:val="22"/>
+          <w:szCs w:val="22"/>
+        </w:rPr>
+        <w:t>RxNorm_full_01022024.zip</w:t>
+      </w:r>
+      <w:proofErr w:type="gramEnd"/>
     </w:p>
     <w:p>
       <w:pPr>
@@ -2885,7 +3025,7 @@
 </file>
 
 <file path=word/endnotes.xml><?xml version="1.0" encoding="utf-8"?>
-<w:endnotes xmlns:wpc="http://schemas.microsoft.com/office/word/2010/wordprocessingCanvas" xmlns:cx="http://schemas.microsoft.com/office/drawing/2014/chartex" xmlns:cx1="http://schemas.microsoft.com/office/drawing/2015/9/8/chartex" xmlns:cx2="http://schemas.microsoft.com/office/drawing/2015/10/21/chartex" xmlns:cx3="http://schemas.microsoft.com/office/drawing/2016/5/9/chartex" xmlns:cx4="http://schemas.microsoft.com/office/drawing/2016/5/10/chartex" xmlns:cx5="http://schemas.microsoft.com/office/drawing/2016/5/11/chartex" xmlns:cx6="http://schemas.microsoft.com/office/drawing/2016/5/12/chartex" xmlns:cx7="http://schemas.microsoft.com/office/drawing/2016/5/13/chartex" xmlns:cx8="http://schemas.microsoft.com/office/drawing/2016/5/14/chartex" xmlns:mc="http://schemas.openxmlformats.org/markup-compatibility/2006" xmlns:aink="http://schemas.microsoft.com/office/drawing/2016/ink" xmlns:am3d="http://schemas.microsoft.com/office/drawing/2017/model3d" xmlns:o="urn:schemas-microsoft-com:office:office" xmlns:oel="http://schemas.microsoft.com/office/2019/extlst" xmlns:r="http://schemas.openxmlformats.org/officeDocument/2006/relationships" xmlns:m="http://schemas.openxmlformats.org/officeDocument/2006/math" xmlns:v="urn:schemas-microsoft-com:vml" xmlns:wp14="http://schemas.microsoft.com/office/word/2010/wordprocessingDrawing" xmlns:wp="http://schemas.openxmlformats.org/drawingml/2006/wordprocessingDrawing" xmlns:w10="urn:schemas-microsoft-com:office:word" xmlns:w="http://schemas.openxmlformats.org/wordprocessingml/2006/main" xmlns:w14="http://schemas.microsoft.com/office/word/2010/wordml" xmlns:w15="http://schemas.microsoft.com/office/word/2012/wordml" xmlns:w16cex="http://schemas.microsoft.com/office/word/2018/wordml/cex" xmlns:w16cid="http://schemas.microsoft.com/office/word/2016/wordml/cid" xmlns:w16="http://schemas.microsoft.com/office/word/2018/wordml" xmlns:w16sdtdh="http://schemas.microsoft.com/office/word/2020/wordml/sdtdatahash" xmlns:w16se="http://schemas.microsoft.com/office/word/2015/wordml/symex" xmlns:wpg="http://schemas.microsoft.com/office/word/2010/wordprocessingGroup" xmlns:wpi="http://schemas.microsoft.com/office/word/2010/wordprocessingInk" xmlns:wne="http://schemas.microsoft.com/office/word/2006/wordml" xmlns:wps="http://schemas.microsoft.com/office/word/2010/wordprocessingShape" mc:Ignorable="w14 w15 w16se w16cid w16 w16cex w16sdtdh wp14">
+<w:endnotes xmlns:wpc="http://schemas.microsoft.com/office/word/2010/wordprocessingCanvas" xmlns:cx="http://schemas.microsoft.com/office/drawing/2014/chartex" xmlns:cx1="http://schemas.microsoft.com/office/drawing/2015/9/8/chartex" xmlns:cx2="http://schemas.microsoft.com/office/drawing/2015/10/21/chartex" xmlns:cx3="http://schemas.microsoft.com/office/drawing/2016/5/9/chartex" xmlns:cx4="http://schemas.microsoft.com/office/drawing/2016/5/10/chartex" xmlns:cx5="http://schemas.microsoft.com/office/drawing/2016/5/11/chartex" xmlns:cx6="http://schemas.microsoft.com/office/drawing/2016/5/12/chartex" xmlns:cx7="http://schemas.microsoft.com/office/drawing/2016/5/13/chartex" xmlns:cx8="http://schemas.microsoft.com/office/drawing/2016/5/14/chartex" xmlns:mc="http://schemas.openxmlformats.org/markup-compatibility/2006" xmlns:aink="http://schemas.microsoft.com/office/drawing/2016/ink" xmlns:am3d="http://schemas.microsoft.com/office/drawing/2017/model3d" xmlns:o="urn:schemas-microsoft-com:office:office" xmlns:oel="http://schemas.microsoft.com/office/2019/extlst" xmlns:r="http://schemas.openxmlformats.org/officeDocument/2006/relationships" xmlns:m="http://schemas.openxmlformats.org/officeDocument/2006/math" xmlns:v="urn:schemas-microsoft-com:vml" xmlns:wp14="http://schemas.microsoft.com/office/word/2010/wordprocessingDrawing" xmlns:wp="http://schemas.openxmlformats.org/drawingml/2006/wordprocessingDrawing" xmlns:w10="urn:schemas-microsoft-com:office:word" xmlns:w="http://schemas.openxmlformats.org/wordprocessingml/2006/main" xmlns:w14="http://schemas.microsoft.com/office/word/2010/wordml" xmlns:w15="http://schemas.microsoft.com/office/word/2012/wordml" xmlns:w16cex="http://schemas.microsoft.com/office/word/2018/wordml/cex" xmlns:w16cid="http://schemas.microsoft.com/office/word/2016/wordml/cid" xmlns:w16="http://schemas.microsoft.com/office/word/2018/wordml" xmlns:w16du="http://schemas.microsoft.com/office/word/2023/wordml/word16du" xmlns:w16sdtdh="http://schemas.microsoft.com/office/word/2020/wordml/sdtdatahash" xmlns:w16se="http://schemas.microsoft.com/office/word/2015/wordml/symex" xmlns:wpg="http://schemas.microsoft.com/office/word/2010/wordprocessingGroup" xmlns:wpi="http://schemas.microsoft.com/office/word/2010/wordprocessingInk" xmlns:wne="http://schemas.microsoft.com/office/word/2006/wordml" xmlns:wps="http://schemas.microsoft.com/office/word/2010/wordprocessingShape" mc:Ignorable="w14 w15 w16se w16cid w16 w16cex w16sdtdh w16du wp14">
   <w:endnote w:type="separator" w:id="-1">
     <w:p>
       <w:r>
@@ -2904,7 +3044,7 @@
 </file>
 
 <file path=word/footnotes.xml><?xml version="1.0" encoding="utf-8"?>
-<w:footnotes xmlns:wpc="http://schemas.microsoft.com/office/word/2010/wordprocessingCanvas" xmlns:cx="http://schemas.microsoft.com/office/drawing/2014/chartex" xmlns:cx1="http://schemas.microsoft.com/office/drawing/2015/9/8/chartex" xmlns:cx2="http://schemas.microsoft.com/office/drawing/2015/10/21/chartex" xmlns:cx3="http://schemas.microsoft.com/office/drawing/2016/5/9/chartex" xmlns:cx4="http://schemas.microsoft.com/office/drawing/2016/5/10/chartex" xmlns:cx5="http://schemas.microsoft.com/office/drawing/2016/5/11/chartex" xmlns:cx6="http://schemas.microsoft.com/office/drawing/2016/5/12/chartex" xmlns:cx7="http://schemas.microsoft.com/office/drawing/2016/5/13/chartex" xmlns:cx8="http://schemas.microsoft.com/office/drawing/2016/5/14/chartex" xmlns:mc="http://schemas.openxmlformats.org/markup-compatibility/2006" xmlns:aink="http://schemas.microsoft.com/office/drawing/2016/ink" xmlns:am3d="http://schemas.microsoft.com/office/drawing/2017/model3d" xmlns:o="urn:schemas-microsoft-com:office:office" xmlns:oel="http://schemas.microsoft.com/office/2019/extlst" xmlns:r="http://schemas.openxmlformats.org/officeDocument/2006/relationships" xmlns:m="http://schemas.openxmlformats.org/officeDocument/2006/math" xmlns:v="urn:schemas-microsoft-com:vml" xmlns:wp14="http://schemas.microsoft.com/office/word/2010/wordprocessingDrawing" xmlns:wp="http://schemas.openxmlformats.org/drawingml/2006/wordprocessingDrawing" xmlns:w10="urn:schemas-microsoft-com:office:word" xmlns:w="http://schemas.openxmlformats.org/wordprocessingml/2006/main" xmlns:w14="http://schemas.microsoft.com/office/word/2010/wordml" xmlns:w15="http://schemas.microsoft.com/office/word/2012/wordml" xmlns:w16cex="http://schemas.microsoft.com/office/word/2018/wordml/cex" xmlns:w16cid="http://schemas.microsoft.com/office/word/2016/wordml/cid" xmlns:w16="http://schemas.microsoft.com/office/word/2018/wordml" xmlns:w16sdtdh="http://schemas.microsoft.com/office/word/2020/wordml/sdtdatahash" xmlns:w16se="http://schemas.microsoft.com/office/word/2015/wordml/symex" xmlns:wpg="http://schemas.microsoft.com/office/word/2010/wordprocessingGroup" xmlns:wpi="http://schemas.microsoft.com/office/word/2010/wordprocessingInk" xmlns:wne="http://schemas.microsoft.com/office/word/2006/wordml" xmlns:wps="http://schemas.microsoft.com/office/word/2010/wordprocessingShape" mc:Ignorable="w14 w15 w16se w16cid w16 w16cex w16sdtdh wp14">
+<w:footnotes xmlns:wpc="http://schemas.microsoft.com/office/word/2010/wordprocessingCanvas" xmlns:cx="http://schemas.microsoft.com/office/drawing/2014/chartex" xmlns:cx1="http://schemas.microsoft.com/office/drawing/2015/9/8/chartex" xmlns:cx2="http://schemas.microsoft.com/office/drawing/2015/10/21/chartex" xmlns:cx3="http://schemas.microsoft.com/office/drawing/2016/5/9/chartex" xmlns:cx4="http://schemas.microsoft.com/office/drawing/2016/5/10/chartex" xmlns:cx5="http://schemas.microsoft.com/office/drawing/2016/5/11/chartex" xmlns:cx6="http://schemas.microsoft.com/office/drawing/2016/5/12/chartex" xmlns:cx7="http://schemas.microsoft.com/office/drawing/2016/5/13/chartex" xmlns:cx8="http://schemas.microsoft.com/office/drawing/2016/5/14/chartex" xmlns:mc="http://schemas.openxmlformats.org/markup-compatibility/2006" xmlns:aink="http://schemas.microsoft.com/office/drawing/2016/ink" xmlns:am3d="http://schemas.microsoft.com/office/drawing/2017/model3d" xmlns:o="urn:schemas-microsoft-com:office:office" xmlns:oel="http://schemas.microsoft.com/office/2019/extlst" xmlns:r="http://schemas.openxmlformats.org/officeDocument/2006/relationships" xmlns:m="http://schemas.openxmlformats.org/officeDocument/2006/math" xmlns:v="urn:schemas-microsoft-com:vml" xmlns:wp14="http://schemas.microsoft.com/office/word/2010/wordprocessingDrawing" xmlns:wp="http://schemas.openxmlformats.org/drawingml/2006/wordprocessingDrawing" xmlns:w10="urn:schemas-microsoft-com:office:word" xmlns:w="http://schemas.openxmlformats.org/wordprocessingml/2006/main" xmlns:w14="http://schemas.microsoft.com/office/word/2010/wordml" xmlns:w15="http://schemas.microsoft.com/office/word/2012/wordml" xmlns:w16cex="http://schemas.microsoft.com/office/word/2018/wordml/cex" xmlns:w16cid="http://schemas.microsoft.com/office/word/2016/wordml/cid" xmlns:w16="http://schemas.microsoft.com/office/word/2018/wordml" xmlns:w16du="http://schemas.microsoft.com/office/word/2023/wordml/word16du" xmlns:w16sdtdh="http://schemas.microsoft.com/office/word/2020/wordml/sdtdatahash" xmlns:w16se="http://schemas.microsoft.com/office/word/2015/wordml/symex" xmlns:wpg="http://schemas.microsoft.com/office/word/2010/wordprocessingGroup" xmlns:wpi="http://schemas.microsoft.com/office/word/2010/wordprocessingInk" xmlns:wne="http://schemas.microsoft.com/office/word/2006/wordml" xmlns:wps="http://schemas.microsoft.com/office/word/2010/wordprocessingShape" mc:Ignorable="w14 w15 w16se w16cid w16 w16cex w16sdtdh w16du wp14">
   <w:footnote w:type="separator" w:id="-1">
     <w:p>
       <w:r>
@@ -2923,7 +3063,7 @@
 </file>
 
 <file path=word/header1.xml><?xml version="1.0" encoding="utf-8"?>
-<w:hdr xmlns:wpc="http://schemas.microsoft.com/office/word/2010/wordprocessingCanvas" xmlns:cx="http://schemas.microsoft.com/office/drawing/2014/chartex" xmlns:cx1="http://schemas.microsoft.com/office/drawing/2015/9/8/chartex" xmlns:cx2="http://schemas.microsoft.com/office/drawing/2015/10/21/chartex" xmlns:cx3="http://schemas.microsoft.com/office/drawing/2016/5/9/chartex" xmlns:cx4="http://schemas.microsoft.com/office/drawing/2016/5/10/chartex" xmlns:cx5="http://schemas.microsoft.com/office/drawing/2016/5/11/chartex" xmlns:cx6="http://schemas.microsoft.com/office/drawing/2016/5/12/chartex" xmlns:cx7="http://schemas.microsoft.com/office/drawing/2016/5/13/chartex" xmlns:cx8="http://schemas.microsoft.com/office/drawing/2016/5/14/chartex" xmlns:mc="http://schemas.openxmlformats.org/markup-compatibility/2006" xmlns:aink="http://schemas.microsoft.com/office/drawing/2016/ink" xmlns:am3d="http://schemas.microsoft.com/office/drawing/2017/model3d" xmlns:o="urn:schemas-microsoft-com:office:office" xmlns:oel="http://schemas.microsoft.com/office/2019/extlst" xmlns:r="http://schemas.openxmlformats.org/officeDocument/2006/relationships" xmlns:m="http://schemas.openxmlformats.org/officeDocument/2006/math" xmlns:v="urn:schemas-microsoft-com:vml" xmlns:wp14="http://schemas.microsoft.com/office/word/2010/wordprocessingDrawing" xmlns:wp="http://schemas.openxmlformats.org/drawingml/2006/wordprocessingDrawing" xmlns:w10="urn:schemas-microsoft-com:office:word" xmlns:w="http://schemas.openxmlformats.org/wordprocessingml/2006/main" xmlns:w14="http://schemas.microsoft.com/office/word/2010/wordml" xmlns:w15="http://schemas.microsoft.com/office/word/2012/wordml" xmlns:w16cex="http://schemas.microsoft.com/office/word/2018/wordml/cex" xmlns:w16cid="http://schemas.microsoft.com/office/word/2016/wordml/cid" xmlns:w16="http://schemas.microsoft.com/office/word/2018/wordml" xmlns:w16sdtdh="http://schemas.microsoft.com/office/word/2020/wordml/sdtdatahash" xmlns:w16se="http://schemas.microsoft.com/office/word/2015/wordml/symex" xmlns:wpg="http://schemas.microsoft.com/office/word/2010/wordprocessingGroup" xmlns:wpi="http://schemas.microsoft.com/office/word/2010/wordprocessingInk" xmlns:wne="http://schemas.microsoft.com/office/word/2006/wordml" xmlns:wps="http://schemas.microsoft.com/office/word/2010/wordprocessingShape" mc:Ignorable="w14 w15 w16se w16cid w16 w16cex w16sdtdh wp14">
+<w:hdr xmlns:wpc="http://schemas.microsoft.com/office/word/2010/wordprocessingCanvas" xmlns:cx="http://schemas.microsoft.com/office/drawing/2014/chartex" xmlns:cx1="http://schemas.microsoft.com/office/drawing/2015/9/8/chartex" xmlns:cx2="http://schemas.microsoft.com/office/drawing/2015/10/21/chartex" xmlns:cx3="http://schemas.microsoft.com/office/drawing/2016/5/9/chartex" xmlns:cx4="http://schemas.microsoft.com/office/drawing/2016/5/10/chartex" xmlns:cx5="http://schemas.microsoft.com/office/drawing/2016/5/11/chartex" xmlns:cx6="http://schemas.microsoft.com/office/drawing/2016/5/12/chartex" xmlns:cx7="http://schemas.microsoft.com/office/drawing/2016/5/13/chartex" xmlns:cx8="http://schemas.microsoft.com/office/drawing/2016/5/14/chartex" xmlns:mc="http://schemas.openxmlformats.org/markup-compatibility/2006" xmlns:aink="http://schemas.microsoft.com/office/drawing/2016/ink" xmlns:am3d="http://schemas.microsoft.com/office/drawing/2017/model3d" xmlns:o="urn:schemas-microsoft-com:office:office" xmlns:oel="http://schemas.microsoft.com/office/2019/extlst" xmlns:r="http://schemas.openxmlformats.org/officeDocument/2006/relationships" xmlns:m="http://schemas.openxmlformats.org/officeDocument/2006/math" xmlns:v="urn:schemas-microsoft-com:vml" xmlns:wp14="http://schemas.microsoft.com/office/word/2010/wordprocessingDrawing" xmlns:wp="http://schemas.openxmlformats.org/drawingml/2006/wordprocessingDrawing" xmlns:w10="urn:schemas-microsoft-com:office:word" xmlns:w="http://schemas.openxmlformats.org/wordprocessingml/2006/main" xmlns:w14="http://schemas.microsoft.com/office/word/2010/wordml" xmlns:w15="http://schemas.microsoft.com/office/word/2012/wordml" xmlns:w16cex="http://schemas.microsoft.com/office/word/2018/wordml/cex" xmlns:w16cid="http://schemas.microsoft.com/office/word/2016/wordml/cid" xmlns:w16="http://schemas.microsoft.com/office/word/2018/wordml" xmlns:w16du="http://schemas.microsoft.com/office/word/2023/wordml/word16du" xmlns:w16sdtdh="http://schemas.microsoft.com/office/word/2020/wordml/sdtdatahash" xmlns:w16se="http://schemas.microsoft.com/office/word/2015/wordml/symex" xmlns:wpg="http://schemas.microsoft.com/office/word/2010/wordprocessingGroup" xmlns:wpi="http://schemas.microsoft.com/office/word/2010/wordprocessingInk" xmlns:wne="http://schemas.microsoft.com/office/word/2006/wordml" xmlns:wps="http://schemas.microsoft.com/office/word/2010/wordprocessingShape" mc:Ignorable="w14 w15 w16se w16cid w16 w16cex w16sdtdh w16du wp14">
   <w:p>
     <w:pPr>
       <w:pStyle w:val="Header"/>
@@ -2986,7 +3126,7 @@
 </file>
 
 <file path=word/numbering.xml><?xml version="1.0" encoding="utf-8"?>
-<w:numbering xmlns:wpc="http://schemas.microsoft.com/office/word/2010/wordprocessingCanvas" xmlns:cx="http://schemas.microsoft.com/office/drawing/2014/chartex" xmlns:cx1="http://schemas.microsoft.com/office/drawing/2015/9/8/chartex" xmlns:cx2="http://schemas.microsoft.com/office/drawing/2015/10/21/chartex" xmlns:cx3="http://schemas.microsoft.com/office/drawing/2016/5/9/chartex" xmlns:cx4="http://schemas.microsoft.com/office/drawing/2016/5/10/chartex" xmlns:cx5="http://schemas.microsoft.com/office/drawing/2016/5/11/chartex" xmlns:cx6="http://schemas.microsoft.com/office/drawing/2016/5/12/chartex" xmlns:cx7="http://schemas.microsoft.com/office/drawing/2016/5/13/chartex" xmlns:cx8="http://schemas.microsoft.com/office/drawing/2016/5/14/chartex" xmlns:mc="http://schemas.openxmlformats.org/markup-compatibility/2006" xmlns:aink="http://schemas.microsoft.com/office/drawing/2016/ink" xmlns:am3d="http://schemas.microsoft.com/office/drawing/2017/model3d" xmlns:o="urn:schemas-microsoft-com:office:office" xmlns:oel="http://schemas.microsoft.com/office/2019/extlst" xmlns:r="http://schemas.openxmlformats.org/officeDocument/2006/relationships" xmlns:m="http://schemas.openxmlformats.org/officeDocument/2006/math" xmlns:v="urn:schemas-microsoft-com:vml" xmlns:wp14="http://schemas.microsoft.com/office/word/2010/wordprocessingDrawing" xmlns:wp="http://schemas.openxmlformats.org/drawingml/2006/wordprocessingDrawing" xmlns:w10="urn:schemas-microsoft-com:office:word" xmlns:w="http://schemas.openxmlformats.org/wordprocessingml/2006/main" xmlns:w14="http://schemas.microsoft.com/office/word/2010/wordml" xmlns:w15="http://schemas.microsoft.com/office/word/2012/wordml" xmlns:w16cex="http://schemas.microsoft.com/office/word/2018/wordml/cex" xmlns:w16cid="http://schemas.microsoft.com/office/word/2016/wordml/cid" xmlns:w16="http://schemas.microsoft.com/office/word/2018/wordml" xmlns:w16sdtdh="http://schemas.microsoft.com/office/word/2020/wordml/sdtdatahash" xmlns:w16se="http://schemas.microsoft.com/office/word/2015/wordml/symex" xmlns:wpg="http://schemas.microsoft.com/office/word/2010/wordprocessingGroup" xmlns:wpi="http://schemas.microsoft.com/office/word/2010/wordprocessingInk" xmlns:wne="http://schemas.microsoft.com/office/word/2006/wordml" xmlns:wps="http://schemas.microsoft.com/office/word/2010/wordprocessingShape" mc:Ignorable="w14 w15 w16se w16cid w16 w16cex w16sdtdh wp14">
+<w:numbering xmlns:wpc="http://schemas.microsoft.com/office/word/2010/wordprocessingCanvas" xmlns:cx="http://schemas.microsoft.com/office/drawing/2014/chartex" xmlns:cx1="http://schemas.microsoft.com/office/drawing/2015/9/8/chartex" xmlns:cx2="http://schemas.microsoft.com/office/drawing/2015/10/21/chartex" xmlns:cx3="http://schemas.microsoft.com/office/drawing/2016/5/9/chartex" xmlns:cx4="http://schemas.microsoft.com/office/drawing/2016/5/10/chartex" xmlns:cx5="http://schemas.microsoft.com/office/drawing/2016/5/11/chartex" xmlns:cx6="http://schemas.microsoft.com/office/drawing/2016/5/12/chartex" xmlns:cx7="http://schemas.microsoft.com/office/drawing/2016/5/13/chartex" xmlns:cx8="http://schemas.microsoft.com/office/drawing/2016/5/14/chartex" xmlns:mc="http://schemas.openxmlformats.org/markup-compatibility/2006" xmlns:aink="http://schemas.microsoft.com/office/drawing/2016/ink" xmlns:am3d="http://schemas.microsoft.com/office/drawing/2017/model3d" xmlns:o="urn:schemas-microsoft-com:office:office" xmlns:oel="http://schemas.microsoft.com/office/2019/extlst" xmlns:r="http://schemas.openxmlformats.org/officeDocument/2006/relationships" xmlns:m="http://schemas.openxmlformats.org/officeDocument/2006/math" xmlns:v="urn:schemas-microsoft-com:vml" xmlns:wp14="http://schemas.microsoft.com/office/word/2010/wordprocessingDrawing" xmlns:wp="http://schemas.openxmlformats.org/drawingml/2006/wordprocessingDrawing" xmlns:w10="urn:schemas-microsoft-com:office:word" xmlns:w="http://schemas.openxmlformats.org/wordprocessingml/2006/main" xmlns:w14="http://schemas.microsoft.com/office/word/2010/wordml" xmlns:w15="http://schemas.microsoft.com/office/word/2012/wordml" xmlns:w16cex="http://schemas.microsoft.com/office/word/2018/wordml/cex" xmlns:w16cid="http://schemas.microsoft.com/office/word/2016/wordml/cid" xmlns:w16="http://schemas.microsoft.com/office/word/2018/wordml" xmlns:w16du="http://schemas.microsoft.com/office/word/2023/wordml/word16du" xmlns:w16sdtdh="http://schemas.microsoft.com/office/word/2020/wordml/sdtdatahash" xmlns:w16se="http://schemas.microsoft.com/office/word/2015/wordml/symex" xmlns:wpg="http://schemas.microsoft.com/office/word/2010/wordprocessingGroup" xmlns:wpi="http://schemas.microsoft.com/office/word/2010/wordprocessingInk" xmlns:wne="http://schemas.microsoft.com/office/word/2006/wordml" xmlns:wps="http://schemas.microsoft.com/office/word/2010/wordprocessingShape" mc:Ignorable="w14 w15 w16se w16cid w16 w16cex w16sdtdh w16du wp14">
   <w:abstractNum w:abstractNumId="0" w15:restartNumberingAfterBreak="0">
     <w:nsid w:val="035878A5"/>
     <w:multiLevelType w:val="hybridMultilevel"/>
@@ -7915,7 +8055,7 @@
 </file>
 
 <file path=word/styles.xml><?xml version="1.0" encoding="utf-8"?>
-<w:styles xmlns:mc="http://schemas.openxmlformats.org/markup-compatibility/2006" xmlns:r="http://schemas.openxmlformats.org/officeDocument/2006/relationships" xmlns:w="http://schemas.openxmlformats.org/wordprocessingml/2006/main" xmlns:w14="http://schemas.microsoft.com/office/word/2010/wordml" xmlns:w15="http://schemas.microsoft.com/office/word/2012/wordml" xmlns:w16cex="http://schemas.microsoft.com/office/word/2018/wordml/cex" xmlns:w16cid="http://schemas.microsoft.com/office/word/2016/wordml/cid" xmlns:w16="http://schemas.microsoft.com/office/word/2018/wordml" xmlns:w16sdtdh="http://schemas.microsoft.com/office/word/2020/wordml/sdtdatahash" xmlns:w16se="http://schemas.microsoft.com/office/word/2015/wordml/symex" mc:Ignorable="w14 w15 w16se w16cid w16 w16cex w16sdtdh">
+<w:styles xmlns:mc="http://schemas.openxmlformats.org/markup-compatibility/2006" xmlns:r="http://schemas.openxmlformats.org/officeDocument/2006/relationships" xmlns:w="http://schemas.openxmlformats.org/wordprocessingml/2006/main" xmlns:w14="http://schemas.microsoft.com/office/word/2010/wordml" xmlns:w15="http://schemas.microsoft.com/office/word/2012/wordml" xmlns:w16cex="http://schemas.microsoft.com/office/word/2018/wordml/cex" xmlns:w16cid="http://schemas.microsoft.com/office/word/2016/wordml/cid" xmlns:w16="http://schemas.microsoft.com/office/word/2018/wordml" xmlns:w16du="http://schemas.microsoft.com/office/word/2023/wordml/word16du" xmlns:w16sdtdh="http://schemas.microsoft.com/office/word/2020/wordml/sdtdatahash" xmlns:w16se="http://schemas.microsoft.com/office/word/2015/wordml/symex" mc:Ignorable="w14 w15 w16se w16cid w16 w16cex w16sdtdh w16du">
   <w:docDefaults>
     <w:rPrDefault>
       <w:rPr>
@@ -8942,6 +9082,10 @@
 </file>
 
 <file path=customXml/item1.xml><?xml version="1.0" encoding="utf-8"?>
+<b:Sources xmlns:b="http://schemas.openxmlformats.org/officeDocument/2006/bibliography" xmlns="http://schemas.openxmlformats.org/officeDocument/2006/bibliography" SelectedStyle="\APASixthEditionOfficeOnline.xsl" StyleName="APA" Version="6"/>
+</file>
+
+<file path=customXml/item2.xml><?xml version="1.0" encoding="utf-8"?>
 <ct:contentTypeSchema xmlns:ct="http://schemas.microsoft.com/office/2006/metadata/contentType" xmlns:ma="http://schemas.microsoft.com/office/2006/metadata/properties/metaAttributes" ct:_="" ma:_="" ma:contentTypeName="Document" ma:contentTypeID="0x0101005DD1E455D4FA19429F8F51D4080944FE" ma:contentTypeVersion="10" ma:contentTypeDescription="Create a new document." ma:contentTypeScope="" ma:versionID="61cd35c199d0df728c82f2d13634b87d">
   <xsd:schema xmlns:xsd="http://www.w3.org/2001/XMLSchema" xmlns:xs="http://www.w3.org/2001/XMLSchema" xmlns:p="http://schemas.microsoft.com/office/2006/metadata/properties" xmlns:ns3="5906d8ac-bc0d-4556-ae8a-8e6e376941a3" xmlns:ns4="be3196d5-9d33-4d64-91ad-c08bcaa14b8d" targetNamespace="http://schemas.microsoft.com/office/2006/metadata/properties" ma:root="true" ma:fieldsID="cbc34221325a963e3b6b885a6dad038d" ns3:_="" ns4:_="">
     <xsd:import namespace="5906d8ac-bc0d-4556-ae8a-8e6e376941a3"/>
@@ -9144,17 +9288,7 @@
 </ct:contentTypeSchema>
 </file>
 
-<file path=customXml/item2.xml><?xml version="1.0" encoding="utf-8"?>
-<b:Sources xmlns:b="http://schemas.openxmlformats.org/officeDocument/2006/bibliography" xmlns="http://schemas.openxmlformats.org/officeDocument/2006/bibliography" SelectedStyle="\APASixthEditionOfficeOnline.xsl" StyleName="APA" Version="6"/>
-</file>
-
 <file path=customXml/item3.xml><?xml version="1.0" encoding="utf-8"?>
-<p:properties xmlns:p="http://schemas.microsoft.com/office/2006/metadata/properties" xmlns:xsi="http://www.w3.org/2001/XMLSchema-instance" xmlns:pc="http://schemas.microsoft.com/office/infopath/2007/PartnerControls">
-  <documentManagement/>
-</p:properties>
-</file>
-
-<file path=customXml/item4.xml><?xml version="1.0" encoding="utf-8"?>
 <?mso-contentType ?>
 <FormTemplates xmlns="http://schemas.microsoft.com/sharepoint/v3/contenttype/forms">
   <Display>DocumentLibraryForm</Display>
@@ -9163,7 +9297,21 @@
 </FormTemplates>
 </file>
 
+<file path=customXml/item4.xml><?xml version="1.0" encoding="utf-8"?>
+<p:properties xmlns:p="http://schemas.microsoft.com/office/2006/metadata/properties" xmlns:xsi="http://www.w3.org/2001/XMLSchema-instance" xmlns:pc="http://schemas.microsoft.com/office/infopath/2007/PartnerControls">
+  <documentManagement/>
+</p:properties>
+</file>
+
 <file path=customXml/itemProps1.xml><?xml version="1.0" encoding="utf-8"?>
+<ds:datastoreItem xmlns:ds="http://schemas.openxmlformats.org/officeDocument/2006/customXml" ds:itemID="{100DD2F7-D66D-461B-984E-C34F77F9A2E9}">
+  <ds:schemaRefs>
+    <ds:schemaRef ds:uri="http://schemas.openxmlformats.org/officeDocument/2006/bibliography"/>
+  </ds:schemaRefs>
+</ds:datastoreItem>
+</file>
+
+<file path=customXml/itemProps2.xml><?xml version="1.0" encoding="utf-8"?>
 <ds:datastoreItem xmlns:ds="http://schemas.openxmlformats.org/officeDocument/2006/customXml" ds:itemID="{9451A08D-64AE-41D2-8279-77DA79218A2B}">
   <ds:schemaRefs>
     <ds:schemaRef ds:uri="http://schemas.microsoft.com/office/2006/metadata/contentType"/>
@@ -9182,27 +9330,19 @@
 </ds:datastoreItem>
 </file>
 
-<file path=customXml/itemProps2.xml><?xml version="1.0" encoding="utf-8"?>
-<ds:datastoreItem xmlns:ds="http://schemas.openxmlformats.org/officeDocument/2006/customXml" ds:itemID="{100DD2F7-D66D-461B-984E-C34F77F9A2E9}">
+<file path=customXml/itemProps3.xml><?xml version="1.0" encoding="utf-8"?>
+<ds:datastoreItem xmlns:ds="http://schemas.openxmlformats.org/officeDocument/2006/customXml" ds:itemID="{3D7131A6-82DC-4611-B6E8-4BACE4ED70EA}">
   <ds:schemaRefs>
-    <ds:schemaRef ds:uri="http://schemas.openxmlformats.org/officeDocument/2006/bibliography"/>
+    <ds:schemaRef ds:uri="http://schemas.microsoft.com/sharepoint/v3/contenttype/forms"/>
   </ds:schemaRefs>
 </ds:datastoreItem>
 </file>
 
-<file path=customXml/itemProps3.xml><?xml version="1.0" encoding="utf-8"?>
+<file path=customXml/itemProps4.xml><?xml version="1.0" encoding="utf-8"?>
 <ds:datastoreItem xmlns:ds="http://schemas.openxmlformats.org/officeDocument/2006/customXml" ds:itemID="{661DF75D-14C1-4CA8-A62E-C49B4968BDB5}">
   <ds:schemaRefs>
     <ds:schemaRef ds:uri="http://schemas.microsoft.com/office/2006/metadata/properties"/>
     <ds:schemaRef ds:uri="http://schemas.microsoft.com/office/infopath/2007/PartnerControls"/>
   </ds:schemaRefs>
 </ds:datastoreItem>
-</file>
-
-<file path=customXml/itemProps4.xml><?xml version="1.0" encoding="utf-8"?>
-<ds:datastoreItem xmlns:ds="http://schemas.openxmlformats.org/officeDocument/2006/customXml" ds:itemID="{3D7131A6-82DC-4611-B6E8-4BACE4ED70EA}">
-  <ds:schemaRefs>
-    <ds:schemaRef ds:uri="http://schemas.microsoft.com/sharepoint/v3/contenttype/forms"/>
-  </ds:schemaRefs>
-</ds:datastoreItem>
 </file>